--- a/Spring/MS/Master Microservices with Spring, Docker, Kubernetes/Section 7 Configurations Management in Microservices (Challenge 3)/43. Building Config Server service and load all the configurations from clas.docx
+++ b/Spring/MS/Master Microservices with Spring, Docker, Kubernetes/Section 7 Configurations Management in Microservices (Challenge 3)/43. Building Config Server service and load all the configurations from clas.docx
@@ -1,6 +1,6 @@
 
 <file path=word/document.xml><?xml version="1.0" encoding="utf-8"?>
-<w:document xmlns:wpc="http://schemas.microsoft.com/office/word/2010/wordprocessingCanvas" xmlns:cx="http://schemas.microsoft.com/office/drawing/2014/chartex" xmlns:cx1="http://schemas.microsoft.com/office/drawing/2015/9/8/chartex" xmlns:cx2="http://schemas.microsoft.com/office/drawing/2015/10/21/chartex" xmlns:cx3="http://schemas.microsoft.com/office/drawing/2016/5/9/chartex" xmlns:cx4="http://schemas.microsoft.com/office/drawing/2016/5/10/chartex" xmlns:cx5="http://schemas.microsoft.com/office/drawing/2016/5/11/chartex" xmlns:cx6="http://schemas.microsoft.com/office/drawing/2016/5/12/chartex" xmlns:cx7="http://schemas.microsoft.com/office/drawing/2016/5/13/chartex" xmlns:cx8="http://schemas.microsoft.com/office/drawing/2016/5/14/chartex" xmlns:mc="http://schemas.openxmlformats.org/markup-compatibility/2006" xmlns:aink="http://schemas.microsoft.com/office/drawing/2016/ink" xmlns:am3d="http://schemas.microsoft.com/office/drawing/2017/model3d" xmlns:o="urn:schemas-microsoft-com:office:office" xmlns:r="http://schemas.openxmlformats.org/officeDocument/2006/relationships" xmlns:m="http://schemas.openxmlformats.org/officeDocument/2006/math" xmlns:v="urn:schemas-microsoft-com:vml" xmlns:wp14="http://schemas.microsoft.com/office/word/2010/wordprocessingDrawing" xmlns:wp="http://schemas.openxmlformats.org/drawingml/2006/wordprocessingDrawing" xmlns:w10="urn:schemas-microsoft-com:office:word" xmlns:w="http://schemas.openxmlformats.org/wordprocessingml/2006/main" xmlns:w14="http://schemas.microsoft.com/office/word/2010/wordml" xmlns:w15="http://schemas.microsoft.com/office/word/2012/wordml" xmlns:w16cex="http://schemas.microsoft.com/office/word/2018/wordml/cex" xmlns:w16cid="http://schemas.microsoft.com/office/word/2016/wordml/cid" xmlns:w16="http://schemas.microsoft.com/office/word/2018/wordml" xmlns:w16sdtdh="http://schemas.microsoft.com/office/word/2020/wordml/sdtdatahash" xmlns:w16se="http://schemas.microsoft.com/office/word/2015/wordml/symex" xmlns:wpg="http://schemas.microsoft.com/office/word/2010/wordprocessingGroup" xmlns:wpi="http://schemas.microsoft.com/office/word/2010/wordprocessingInk" xmlns:wne="http://schemas.microsoft.com/office/word/2006/wordml" xmlns:wps="http://schemas.microsoft.com/office/word/2010/wordprocessingShape" mc:Ignorable="w14 w15 w16se w16cid w16 w16cex w16sdtdh wp14">
+<w:document xmlns:wpc="http://schemas.microsoft.com/office/word/2010/wordprocessingCanvas" xmlns:cx="http://schemas.microsoft.com/office/drawing/2014/chartex" xmlns:cx1="http://schemas.microsoft.com/office/drawing/2015/9/8/chartex" xmlns:cx2="http://schemas.microsoft.com/office/drawing/2015/10/21/chartex" xmlns:cx3="http://schemas.microsoft.com/office/drawing/2016/5/9/chartex" xmlns:cx4="http://schemas.microsoft.com/office/drawing/2016/5/10/chartex" xmlns:cx5="http://schemas.microsoft.com/office/drawing/2016/5/11/chartex" xmlns:cx6="http://schemas.microsoft.com/office/drawing/2016/5/12/chartex" xmlns:cx7="http://schemas.microsoft.com/office/drawing/2016/5/13/chartex" xmlns:cx8="http://schemas.microsoft.com/office/drawing/2016/5/14/chartex" xmlns:mc="http://schemas.openxmlformats.org/markup-compatibility/2006" xmlns:aink="http://schemas.microsoft.com/office/drawing/2016/ink" xmlns:am3d="http://schemas.microsoft.com/office/drawing/2017/model3d" xmlns:o="urn:schemas-microsoft-com:office:office" xmlns:oel="http://schemas.microsoft.com/office/2019/extlst" xmlns:r="http://schemas.openxmlformats.org/officeDocument/2006/relationships" xmlns:m="http://schemas.openxmlformats.org/officeDocument/2006/math" xmlns:v="urn:schemas-microsoft-com:vml" xmlns:wp14="http://schemas.microsoft.com/office/word/2010/wordprocessingDrawing" xmlns:wp="http://schemas.openxmlformats.org/drawingml/2006/wordprocessingDrawing" xmlns:w10="urn:schemas-microsoft-com:office:word" xmlns:w="http://schemas.openxmlformats.org/wordprocessingml/2006/main" xmlns:w14="http://schemas.microsoft.com/office/word/2010/wordml" xmlns:w15="http://schemas.microsoft.com/office/word/2012/wordml" xmlns:w16cex="http://schemas.microsoft.com/office/word/2018/wordml/cex" xmlns:w16cid="http://schemas.microsoft.com/office/word/2016/wordml/cid" xmlns:w16="http://schemas.microsoft.com/office/word/2018/wordml" xmlns:w16sdtdh="http://schemas.microsoft.com/office/word/2020/wordml/sdtdatahash" xmlns:w16se="http://schemas.microsoft.com/office/word/2015/wordml/symex" xmlns:wpg="http://schemas.microsoft.com/office/word/2010/wordprocessingGroup" xmlns:wpi="http://schemas.microsoft.com/office/word/2010/wordprocessingInk" xmlns:wne="http://schemas.microsoft.com/office/word/2006/wordml" xmlns:wps="http://schemas.microsoft.com/office/word/2010/wordprocessingShape" mc:Ignorable="w14 w15 w16se w16cid w16 w16cex w16sdtdh wp14">
   <w:background w:color="272727" w:themeColor="text1" w:themeTint="D8"/>
   <w:body>
     <w:p>
@@ -48,7 +48,32 @@
           <w:u w:val="none"/>
           <w:lang w:val="en-IN"/>
         </w:rPr>
-        <w:t xml:space="preserve">which will act as Config Server which will read all the configurations from a centralized repo containing all the configurations. </w:t>
+        <w:t xml:space="preserve">which will act as </w:t>
+      </w:r>
+      <w:r>
+        <w:rPr>
+          <w:b/>
+          <w:bCs/>
+          <w:color w:val="9BBB59" w:themeColor="accent3"/>
+          <w:u w:val="none"/>
+          <w:lang w:val="en-IN"/>
+        </w:rPr>
+        <w:t>Config Server</w:t>
+      </w:r>
+      <w:r>
+        <w:rPr>
+          <w:color w:val="9BBB59" w:themeColor="accent3"/>
+          <w:u w:val="none"/>
+          <w:lang w:val="en-IN"/>
+        </w:rPr>
+        <w:t xml:space="preserve"> </w:t>
+      </w:r>
+      <w:r>
+        <w:rPr>
+          <w:u w:val="none"/>
+          <w:lang w:val="en-IN"/>
+        </w:rPr>
+        <w:t xml:space="preserve">which will read all the configurations from a centralized repo containing all the configurations. </w:t>
       </w:r>
     </w:p>
     <w:p>
@@ -105,9 +130,9 @@
           <w:u w:val="none"/>
         </w:rPr>
         <w:drawing>
-          <wp:inline distT="0" distB="0" distL="0" distR="0" wp14:anchorId="72164139" wp14:editId="5AD10B6F">
-            <wp:extent cx="7305421" cy="3051235"/>
-            <wp:effectExtent l="19050" t="0" r="0" b="0"/>
+          <wp:inline distT="0" distB="0" distL="0" distR="0" wp14:anchorId="72164139" wp14:editId="6F08C423">
+            <wp:extent cx="7303770" cy="2670606"/>
+            <wp:effectExtent l="19050" t="19050" r="0" b="0"/>
             <wp:docPr id="3" name="Picture 1"/>
             <wp:cNvGraphicFramePr>
               <a:graphicFrameLocks xmlns:a="http://schemas.openxmlformats.org/drawingml/2006/main" noChangeAspect="1"/>
@@ -131,14 +156,16 @@
                   <pic:spPr bwMode="auto">
                     <a:xfrm>
                       <a:off x="0" y="0"/>
-                      <a:ext cx="7308187" cy="3052390"/>
+                      <a:ext cx="7341381" cy="2684358"/>
                     </a:xfrm>
                     <a:prstGeom prst="rect">
                       <a:avLst/>
                     </a:prstGeom>
                     <a:noFill/>
                     <a:ln w="9525">
-                      <a:noFill/>
+                      <a:solidFill>
+                        <a:schemeClr val="accent1"/>
+                      </a:solidFill>
                       <a:miter lim="800000"/>
                       <a:headEnd/>
                       <a:tailEnd/>
@@ -250,7 +277,6 @@
           <w:noProof/>
           <w:u w:val="none"/>
         </w:rPr>
-        <w:lastRenderedPageBreak/>
         <w:drawing>
           <wp:inline distT="0" distB="0" distL="0" distR="0" wp14:anchorId="5D7B67FD" wp14:editId="625142E7">
             <wp:extent cx="7417886" cy="2909455"/>
@@ -316,6 +342,7 @@
           <w:noProof/>
           <w:u w:val="none"/>
         </w:rPr>
+        <w:lastRenderedPageBreak/>
         <w:drawing>
           <wp:inline distT="0" distB="0" distL="0" distR="0" wp14:anchorId="62808AA2" wp14:editId="78534636">
             <wp:extent cx="7357113" cy="2027897"/>
@@ -415,26 +442,44 @@
       </w:pPr>
       <w:r>
         <w:rPr>
-          <w:u w:val="none"/>
-          <w:lang w:val="en-IN"/>
-        </w:rPr>
-        <w:t xml:space="preserve">This annotation would convert your microservice into </w:t>
-      </w:r>
-      <w:r>
-        <w:rPr>
-          <w:b/>
-          <w:color w:val="4F81BD" w:themeColor="accent1"/>
-          <w:u w:val="none"/>
-          <w:lang w:val="en-IN"/>
-        </w:rPr>
-        <w:t>Spring Cloud Config Server</w:t>
-      </w:r>
-      <w:r>
-        <w:rPr>
-          <w:u w:val="none"/>
-          <w:lang w:val="en-IN"/>
-        </w:rPr>
-        <w:t xml:space="preserve"> which then can read configurations from centralized repository and can expose all your properties through Rest-End-Points.</w:t>
+          <w:noProof/>
+          <w:u w:val="none"/>
+        </w:rPr>
+        <w:drawing>
+          <wp:inline distT="0" distB="0" distL="0" distR="0" wp14:anchorId="1B647950" wp14:editId="2D34383D">
+            <wp:extent cx="6736715" cy="797560"/>
+            <wp:effectExtent l="0" t="0" r="0" b="0"/>
+            <wp:docPr id="1" name="Picture 1"/>
+            <wp:cNvGraphicFramePr>
+              <a:graphicFrameLocks xmlns:a="http://schemas.openxmlformats.org/drawingml/2006/main" noChangeAspect="1"/>
+            </wp:cNvGraphicFramePr>
+            <a:graphic xmlns:a="http://schemas.openxmlformats.org/drawingml/2006/main">
+              <a:graphicData uri="http://schemas.openxmlformats.org/drawingml/2006/picture">
+                <pic:pic xmlns:pic="http://schemas.openxmlformats.org/drawingml/2006/picture">
+                  <pic:nvPicPr>
+                    <pic:cNvPr id="1" name=""/>
+                    <pic:cNvPicPr/>
+                  </pic:nvPicPr>
+                  <pic:blipFill>
+                    <a:blip r:embed="rId10"/>
+                    <a:stretch>
+                      <a:fillRect/>
+                    </a:stretch>
+                  </pic:blipFill>
+                  <pic:spPr>
+                    <a:xfrm>
+                      <a:off x="0" y="0"/>
+                      <a:ext cx="6741918" cy="798176"/>
+                    </a:xfrm>
+                    <a:prstGeom prst="rect">
+                      <a:avLst/>
+                    </a:prstGeom>
+                  </pic:spPr>
+                </pic:pic>
+              </a:graphicData>
+            </a:graphic>
+          </wp:inline>
+        </w:drawing>
       </w:r>
     </w:p>
     <w:p>
@@ -455,7 +500,23 @@
           <w:u w:val="none"/>
           <w:lang w:val="en-IN"/>
         </w:rPr>
-        <w:t>Now the next step is configuration inside Config server to tell it from where it has to read the configurations.</w:t>
+        <w:t xml:space="preserve">Now the next step is configuration inside Config server to tell it from where it </w:t>
+      </w:r>
+      <w:proofErr w:type="gramStart"/>
+      <w:r>
+        <w:rPr>
+          <w:u w:val="none"/>
+          <w:lang w:val="en-IN"/>
+        </w:rPr>
+        <w:t>has to</w:t>
+      </w:r>
+      <w:proofErr w:type="gramEnd"/>
+      <w:r>
+        <w:rPr>
+          <w:u w:val="none"/>
+          <w:lang w:val="en-IN"/>
+        </w:rPr>
+        <w:t xml:space="preserve"> read the configurations.</w:t>
       </w:r>
     </w:p>
     <w:p>
@@ -595,7 +656,7 @@
                     </pic:cNvPicPr>
                   </pic:nvPicPr>
                   <pic:blipFill>
-                    <a:blip r:embed="rId10"/>
+                    <a:blip r:embed="rId11"/>
                     <a:srcRect/>
                     <a:stretch>
                       <a:fillRect/>
@@ -660,7 +721,7 @@
                     </pic:cNvPicPr>
                   </pic:nvPicPr>
                   <pic:blipFill>
-                    <a:blip r:embed="rId11"/>
+                    <a:blip r:embed="rId12"/>
                     <a:srcRect/>
                     <a:stretch>
                       <a:fillRect/>
@@ -692,10 +753,6 @@
     <w:p>
       <w:pPr>
         <w:pStyle w:val="ListParagraph"/>
-        <w:numPr>
-          <w:ilvl w:val="0"/>
-          <w:numId w:val="19"/>
-        </w:numPr>
         <w:ind w:left="426"/>
         <w:rPr>
           <w:u w:val="none"/>
@@ -716,26 +773,11 @@
           <w:lang w:val="en-IN"/>
         </w:rPr>
       </w:pPr>
-    </w:p>
-    <w:p>
-      <w:pPr>
-        <w:pStyle w:val="ListParagraph"/>
-        <w:numPr>
-          <w:ilvl w:val="0"/>
-          <w:numId w:val="19"/>
-        </w:numPr>
-        <w:ind w:left="426"/>
-        <w:rPr>
-          <w:u w:val="none"/>
-          <w:lang w:val="en-IN"/>
-        </w:rPr>
-      </w:pPr>
-      <w:r>
-        <w:rPr>
-          <w:u w:val="none"/>
-          <w:lang w:val="en-IN"/>
-        </w:rPr>
-        <w:lastRenderedPageBreak/>
+      <w:r>
+        <w:rPr>
+          <w:u w:val="none"/>
+          <w:lang w:val="en-IN"/>
+        </w:rPr>
         <w:t>How to tell our Config server about where to read configurations from?</w:t>
       </w:r>
     </w:p>
@@ -793,26 +835,74 @@
       </w:pPr>
       <w:r>
         <w:rPr>
-          <w:u w:val="none"/>
-          <w:lang w:val="en-IN"/>
-        </w:rPr>
-        <w:t>spring.profiles.active=native</w:t>
-      </w:r>
-      <w:r>
-        <w:rPr>
-          <w:u w:val="none"/>
-          <w:lang w:val="en-IN"/>
-        </w:rPr>
-        <w:br/>
-        <w:t>When reading from classpath or from a network drive.</w:t>
-      </w:r>
-      <w:r>
-        <w:rPr>
-          <w:u w:val="none"/>
-          <w:lang w:val="en-IN"/>
-        </w:rPr>
-        <w:br/>
-        <w:t>When reading from git, give “git” instead of “native”.</w:t>
+          <w:color w:val="9BBB59" w:themeColor="accent3"/>
+          <w:u w:val="none"/>
+          <w:lang w:val="en-IN"/>
+        </w:rPr>
+        <w:t>spring</w:t>
+      </w:r>
+      <w:r>
+        <w:rPr>
+          <w:color w:val="9BBB59" w:themeColor="accent3"/>
+          <w:u w:val="none"/>
+          <w:lang w:val="en-IN"/>
+        </w:rPr>
+        <w:t>.application.name</w:t>
+      </w:r>
+      <w:r>
+        <w:rPr>
+          <w:u w:val="none"/>
+          <w:lang w:val="en-IN"/>
+        </w:rPr>
+        <w:t>=co</w:t>
+      </w:r>
+      <w:r>
+        <w:rPr>
+          <w:u w:val="none"/>
+          <w:lang w:val="en-IN"/>
+        </w:rPr>
+        <w:t>n</w:t>
+      </w:r>
+      <w:r>
+        <w:rPr>
+          <w:u w:val="none"/>
+          <w:lang w:val="en-IN"/>
+        </w:rPr>
+        <w:t>figserver</w:t>
+      </w:r>
+    </w:p>
+    <w:p>
+      <w:pPr>
+        <w:pStyle w:val="ListParagraph"/>
+        <w:numPr>
+          <w:ilvl w:val="3"/>
+          <w:numId w:val="19"/>
+        </w:numPr>
+        <w:rPr>
+          <w:u w:val="none"/>
+          <w:lang w:val="en-IN"/>
+        </w:rPr>
+      </w:pPr>
+      <w:r>
+        <w:rPr>
+          <w:u w:val="none"/>
+          <w:lang w:val="en-IN"/>
+        </w:rPr>
+        <w:t xml:space="preserve">Nothing to do with configuration management but good standard so that </w:t>
+      </w:r>
+      <w:r>
+        <w:rPr>
+          <w:u w:val="none"/>
+          <w:lang w:val="en-IN"/>
+        </w:rPr>
+        <w:t>we can identify a microservice belongs to which app</w:t>
+      </w:r>
+      <w:r>
+        <w:rPr>
+          <w:u w:val="none"/>
+          <w:lang w:val="en-IN"/>
+        </w:rPr>
+        <w:t>.</w:t>
       </w:r>
     </w:p>
     <w:p>
@@ -827,6 +917,191 @@
           <w:lang w:val="en-IN"/>
         </w:rPr>
       </w:pPr>
+      <w:proofErr w:type="gramStart"/>
+      <w:r>
+        <w:rPr>
+          <w:b/>
+          <w:bCs/>
+          <w:color w:val="9BBB59" w:themeColor="accent3"/>
+          <w:u w:val="none"/>
+          <w:lang w:val="en-IN"/>
+        </w:rPr>
+        <w:t>spring.profiles</w:t>
+      </w:r>
+      <w:proofErr w:type="gramEnd"/>
+      <w:r>
+        <w:rPr>
+          <w:b/>
+          <w:bCs/>
+          <w:color w:val="9BBB59" w:themeColor="accent3"/>
+          <w:u w:val="none"/>
+          <w:lang w:val="en-IN"/>
+        </w:rPr>
+        <w:t>.active</w:t>
+      </w:r>
+      <w:r>
+        <w:rPr>
+          <w:u w:val="none"/>
+          <w:lang w:val="en-IN"/>
+        </w:rPr>
+        <w:t>=native</w:t>
+      </w:r>
+      <w:r>
+        <w:rPr>
+          <w:u w:val="none"/>
+          <w:lang w:val="en-IN"/>
+        </w:rPr>
+        <w:br/>
+        <w:t>When reading from classpath or from a network drive.</w:t>
+      </w:r>
+      <w:r>
+        <w:rPr>
+          <w:u w:val="none"/>
+          <w:lang w:val="en-IN"/>
+        </w:rPr>
+        <w:br/>
+        <w:t>When reading from git, give “git” instead of “native”.</w:t>
+      </w:r>
+    </w:p>
+    <w:p>
+      <w:pPr>
+        <w:pStyle w:val="ListParagraph"/>
+        <w:numPr>
+          <w:ilvl w:val="2"/>
+          <w:numId w:val="19"/>
+        </w:numPr>
+        <w:rPr>
+          <w:u w:val="none"/>
+          <w:lang w:val="en-IN"/>
+        </w:rPr>
+      </w:pPr>
+      <w:r>
+        <w:rPr>
+          <w:b/>
+          <w:bCs/>
+          <w:color w:val="9BBB59" w:themeColor="accent3"/>
+          <w:u w:val="none"/>
+          <w:lang w:val="en-IN"/>
+        </w:rPr>
+        <w:t>Spring.cloud.</w:t>
+      </w:r>
+      <w:proofErr w:type="gramStart"/>
+      <w:r>
+        <w:rPr>
+          <w:b/>
+          <w:bCs/>
+          <w:color w:val="9BBB59" w:themeColor="accent3"/>
+          <w:u w:val="none"/>
+          <w:lang w:val="en-IN"/>
+        </w:rPr>
+        <w:t>config.server</w:t>
+      </w:r>
+      <w:proofErr w:type="gramEnd"/>
+      <w:r>
+        <w:rPr>
+          <w:b/>
+          <w:bCs/>
+          <w:color w:val="9BBB59" w:themeColor="accent3"/>
+          <w:u w:val="none"/>
+          <w:lang w:val="en-IN"/>
+        </w:rPr>
+        <w:t>.native.search-locations=classpath:/config</w:t>
+      </w:r>
+      <w:r>
+        <w:rPr>
+          <w:b/>
+          <w:bCs/>
+          <w:color w:val="9BBB59" w:themeColor="accent3"/>
+          <w:u w:val="none"/>
+          <w:lang w:val="en-IN"/>
+        </w:rPr>
+        <w:br/>
+      </w:r>
+      <w:r>
+        <w:rPr>
+          <w:b/>
+          <w:bCs/>
+          <w:color w:val="9BBB59" w:themeColor="accent3"/>
+          <w:lang w:val="en-IN"/>
+        </w:rPr>
+        <w:t>native</w:t>
+      </w:r>
+      <w:r>
+        <w:rPr>
+          <w:u w:val="none"/>
+          <w:lang w:val="en-IN"/>
+        </w:rPr>
+        <w:t xml:space="preserve">: </w:t>
+      </w:r>
+      <w:r>
+        <w:rPr>
+          <w:u w:val="none"/>
+          <w:lang w:val="en-IN"/>
+        </w:rPr>
+        <w:t xml:space="preserve">Since using the native style to read configurations </w:t>
+      </w:r>
+      <w:r>
+        <w:rPr>
+          <w:u w:val="none"/>
+          <w:lang w:val="en-IN"/>
+        </w:rPr>
+        <w:t>through the file system.</w:t>
+      </w:r>
+      <w:r>
+        <w:rPr>
+          <w:u w:val="none"/>
+          <w:lang w:val="en-IN"/>
+        </w:rPr>
+        <w:br/>
+      </w:r>
+      <w:r>
+        <w:rPr>
+          <w:u w:val="none"/>
+          <w:lang w:val="en-IN"/>
+        </w:rPr>
+        <w:lastRenderedPageBreak/>
+        <w:t xml:space="preserve"> </w:t>
+      </w:r>
+      <w:r>
+        <w:rPr>
+          <w:b/>
+          <w:bCs/>
+          <w:color w:val="9BBB59" w:themeColor="accent3"/>
+          <w:lang w:val="en-IN"/>
+        </w:rPr>
+        <w:t>search-locations</w:t>
+      </w:r>
+      <w:r>
+        <w:rPr>
+          <w:u w:val="none"/>
+          <w:lang w:val="en-IN"/>
+        </w:rPr>
+        <w:t>: Tells Spring Server from where it has to</w:t>
+      </w:r>
+      <w:r>
+        <w:rPr>
+          <w:u w:val="none"/>
+          <w:lang w:val="en-IN"/>
+        </w:rPr>
+        <w:t xml:space="preserve"> search for the configurations.</w:t>
+      </w:r>
+      <w:r>
+        <w:rPr>
+          <w:u w:val="none"/>
+          <w:lang w:val="en-IN"/>
+        </w:rPr>
+        <w:t xml:space="preserve"> </w:t>
+      </w:r>
+      <w:r>
+        <w:rPr>
+          <w:b/>
+          <w:bCs/>
+          <w:color w:val="9BBB59" w:themeColor="accent3"/>
+          <w:u w:val="none"/>
+          <w:lang w:val="en-IN"/>
+        </w:rPr>
+        <w:br/>
+      </w:r>
       <w:r>
         <w:rPr>
           <w:noProof/>
@@ -850,7 +1125,7 @@
                     </pic:cNvPicPr>
                   </pic:nvPicPr>
                   <pic:blipFill>
-                    <a:blip r:embed="rId12"/>
+                    <a:blip r:embed="rId13"/>
                     <a:srcRect/>
                     <a:stretch>
                       <a:fillRect/>
@@ -915,7 +1190,7 @@
                     </pic:cNvPicPr>
                   </pic:nvPicPr>
                   <pic:blipFill>
-                    <a:blip r:embed="rId13"/>
+                    <a:blip r:embed="rId14"/>
                     <a:srcRect/>
                     <a:stretch>
                       <a:fillRect/>
@@ -990,7 +1265,7 @@
                     </pic:cNvPicPr>
                   </pic:nvPicPr>
                   <pic:blipFill>
-                    <a:blip r:embed="rId14"/>
+                    <a:blip r:embed="rId15"/>
                     <a:srcRect/>
                     <a:stretch>
                       <a:fillRect/>
@@ -1020,6 +1295,227 @@
           </wp:inline>
         </w:drawing>
       </w:r>
+      <w:r>
+        <w:rPr>
+          <w:noProof/>
+        </w:rPr>
+        <w:br/>
+      </w:r>
+      <w:r>
+        <w:rPr>
+          <w:noProof/>
+          <w:u w:val="none"/>
+        </w:rPr>
+        <w:t>The</w:t>
+      </w:r>
+      <w:r>
+        <w:rPr>
+          <w:noProof/>
+          <w:u w:val="none"/>
+        </w:rPr>
+        <w:t xml:space="preserve"> following slide is in-depth by Jatin. </w:t>
+      </w:r>
+    </w:p>
+    <w:p>
+      <w:pPr>
+        <w:pStyle w:val="ListParagraph"/>
+        <w:numPr>
+          <w:ilvl w:val="0"/>
+          <w:numId w:val="19"/>
+        </w:numPr>
+        <w:ind w:left="426"/>
+        <w:rPr>
+          <w:u w:val="none"/>
+          <w:lang w:val="en-IN"/>
+        </w:rPr>
+      </w:pPr>
+      <w:r>
+        <w:rPr>
+          <w:noProof/>
+        </w:rPr>
+        <w:lastRenderedPageBreak/>
+        <w:t xml:space="preserve"> </w:t>
+      </w:r>
+      <w:r>
+        <w:rPr>
+          <w:noProof/>
+          <w:u w:val="none"/>
+        </w:rPr>
+        <w:drawing>
+          <wp:inline distT="0" distB="0" distL="0" distR="0" wp14:anchorId="5B521158" wp14:editId="36694BC8">
+            <wp:extent cx="7107907" cy="3963035"/>
+            <wp:effectExtent l="0" t="0" r="0" b="0"/>
+            <wp:docPr id="2" name="Picture 2" descr="Graphical user interface, text&#10;&#10;Description automatically generated"/>
+            <wp:cNvGraphicFramePr>
+              <a:graphicFrameLocks xmlns:a="http://schemas.openxmlformats.org/drawingml/2006/main" noChangeAspect="1"/>
+            </wp:cNvGraphicFramePr>
+            <a:graphic xmlns:a="http://schemas.openxmlformats.org/drawingml/2006/main">
+              <a:graphicData uri="http://schemas.openxmlformats.org/drawingml/2006/picture">
+                <pic:pic xmlns:pic="http://schemas.openxmlformats.org/drawingml/2006/picture">
+                  <pic:nvPicPr>
+                    <pic:cNvPr id="2" name="Picture 2" descr="Graphical user interface, text&#10;&#10;Description automatically generated"/>
+                    <pic:cNvPicPr/>
+                  </pic:nvPicPr>
+                  <pic:blipFill>
+                    <a:blip r:embed="rId16"/>
+                    <a:stretch>
+                      <a:fillRect/>
+                    </a:stretch>
+                  </pic:blipFill>
+                  <pic:spPr>
+                    <a:xfrm>
+                      <a:off x="0" y="0"/>
+                      <a:ext cx="7110553" cy="3964510"/>
+                    </a:xfrm>
+                    <a:prstGeom prst="rect">
+                      <a:avLst/>
+                    </a:prstGeom>
+                  </pic:spPr>
+                </pic:pic>
+              </a:graphicData>
+            </a:graphic>
+          </wp:inline>
+        </w:drawing>
+      </w:r>
+      <w:r>
+        <w:rPr>
+          <w:noProof/>
+        </w:rPr>
+        <w:br/>
+      </w:r>
+      <w:r>
+        <w:rPr>
+          <w:noProof/>
+        </w:rPr>
+        <w:drawing>
+          <wp:inline distT="0" distB="0" distL="0" distR="0" wp14:anchorId="5F40FD55" wp14:editId="40C201B2">
+            <wp:extent cx="7153174" cy="1296035"/>
+            <wp:effectExtent l="0" t="0" r="0" b="0"/>
+            <wp:docPr id="5" name="Picture 5" descr="Graphical user interface, text&#10;&#10;Description automatically generated"/>
+            <wp:cNvGraphicFramePr>
+              <a:graphicFrameLocks xmlns:a="http://schemas.openxmlformats.org/drawingml/2006/main" noChangeAspect="1"/>
+            </wp:cNvGraphicFramePr>
+            <a:graphic xmlns:a="http://schemas.openxmlformats.org/drawingml/2006/main">
+              <a:graphicData uri="http://schemas.openxmlformats.org/drawingml/2006/picture">
+                <pic:pic xmlns:pic="http://schemas.openxmlformats.org/drawingml/2006/picture">
+                  <pic:nvPicPr>
+                    <pic:cNvPr id="5" name="Picture 5" descr="Graphical user interface, text&#10;&#10;Description automatically generated"/>
+                    <pic:cNvPicPr/>
+                  </pic:nvPicPr>
+                  <pic:blipFill>
+                    <a:blip r:embed="rId17"/>
+                    <a:stretch>
+                      <a:fillRect/>
+                    </a:stretch>
+                  </pic:blipFill>
+                  <pic:spPr>
+                    <a:xfrm>
+                      <a:off x="0" y="0"/>
+                      <a:ext cx="7160435" cy="1297350"/>
+                    </a:xfrm>
+                    <a:prstGeom prst="rect">
+                      <a:avLst/>
+                    </a:prstGeom>
+                  </pic:spPr>
+                </pic:pic>
+              </a:graphicData>
+            </a:graphic>
+          </wp:inline>
+        </w:drawing>
+      </w:r>
+      <w:r>
+        <w:rPr>
+          <w:noProof/>
+        </w:rPr>
+        <w:br/>
+      </w:r>
+    </w:p>
+    <w:p>
+      <w:pPr>
+        <w:pStyle w:val="ListParagraph"/>
+        <w:numPr>
+          <w:ilvl w:val="0"/>
+          <w:numId w:val="19"/>
+        </w:numPr>
+        <w:ind w:left="426"/>
+        <w:rPr>
+          <w:u w:val="none"/>
+          <w:lang w:val="en-IN"/>
+        </w:rPr>
+      </w:pPr>
+      <w:r>
+        <w:rPr>
+          <w:u w:val="none"/>
+          <w:lang w:val="en-IN"/>
+        </w:rPr>
+        <w:t>Localhost:80</w:t>
+      </w:r>
+      <w:r>
+        <w:rPr>
+          <w:u w:val="none"/>
+          <w:lang w:val="en-IN"/>
+        </w:rPr>
+        <w:t>71/accounts/default will try to return two files</w:t>
+      </w:r>
+      <w:r>
+        <w:rPr>
+          <w:u w:val="none"/>
+          <w:lang w:val="en-IN"/>
+        </w:rPr>
+        <w:br/>
+      </w:r>
+      <w:proofErr w:type="gramStart"/>
+      <w:r>
+        <w:rPr>
+          <w:u w:val="none"/>
+          <w:lang w:val="en-IN"/>
+        </w:rPr>
+        <w:t>accounts.properties</w:t>
+      </w:r>
+      <w:proofErr w:type="gramEnd"/>
+      <w:r>
+        <w:rPr>
+          <w:u w:val="none"/>
+          <w:lang w:val="en-IN"/>
+        </w:rPr>
+        <w:t xml:space="preserve"> </w:t>
+      </w:r>
+      <w:r>
+        <w:rPr>
+          <w:u w:val="none"/>
+          <w:lang w:val="en-IN"/>
+        </w:rPr>
+        <w:sym w:font="Wingdings" w:char="F0DF"/>
+      </w:r>
+      <w:r>
+        <w:rPr>
+          <w:u w:val="none"/>
+          <w:lang w:val="en-IN"/>
+        </w:rPr>
+        <w:t xml:space="preserve"> This file exists.</w:t>
+      </w:r>
+      <w:r>
+        <w:rPr>
+          <w:u w:val="none"/>
+          <w:lang w:val="en-IN"/>
+        </w:rPr>
+        <w:br/>
+        <w:t xml:space="preserve">accounts-default.properties </w:t>
+      </w:r>
+      <w:r>
+        <w:rPr>
+          <w:u w:val="none"/>
+          <w:lang w:val="en-IN"/>
+        </w:rPr>
+        <w:sym w:font="Wingdings" w:char="F0DF"/>
+      </w:r>
+      <w:r>
+        <w:rPr>
+          <w:u w:val="none"/>
+          <w:lang w:val="en-IN"/>
+        </w:rPr>
+        <w:t xml:space="preserve"> But this will doesn’t exist.</w:t>
+      </w:r>
     </w:p>
     <w:p>
       <w:pPr>
@@ -1057,7 +1553,7 @@
                     </pic:cNvPicPr>
                   </pic:nvPicPr>
                   <pic:blipFill>
-                    <a:blip r:embed="rId15"/>
+                    <a:blip r:embed="rId18"/>
                     <a:srcRect/>
                     <a:stretch>
                       <a:fillRect/>
@@ -1093,7 +1589,7 @@
         <w:br/>
         <w:t xml:space="preserve">NOTE: </w:t>
       </w:r>
-      <w:hyperlink r:id="rId16" w:history="1">
+      <w:hyperlink r:id="rId19" w:history="1">
         <w:r>
           <w:rPr>
             <w:rStyle w:val="Hyperlink"/>
@@ -1138,7 +1634,7 @@
         <w:br/>
         <w:t xml:space="preserve">NOTE: </w:t>
       </w:r>
-      <w:hyperlink r:id="rId17" w:history="1">
+      <w:hyperlink r:id="rId20" w:history="1">
         <w:r>
           <w:rPr>
             <w:rStyle w:val="Hyperlink"/>
@@ -1186,6 +1682,65 @@
         </w:rPr>
         <w:t xml:space="preserve"> (this is default property file).</w:t>
       </w:r>
+      <w:r>
+        <w:rPr>
+          <w:u w:val="none"/>
+          <w:lang w:val="en-IN"/>
+        </w:rPr>
+        <w:br/>
+        <w:t>The following URL will try to return two files</w:t>
+      </w:r>
+      <w:r>
+        <w:rPr>
+          <w:u w:val="none"/>
+          <w:lang w:val="en-IN"/>
+        </w:rPr>
+        <w:br/>
+        <w:t xml:space="preserve">accounts.properties </w:t>
+      </w:r>
+      <w:r>
+        <w:rPr>
+          <w:u w:val="none"/>
+          <w:lang w:val="en-IN"/>
+        </w:rPr>
+        <w:sym w:font="Wingdings" w:char="F0DF"/>
+      </w:r>
+      <w:r>
+        <w:rPr>
+          <w:u w:val="none"/>
+          <w:lang w:val="en-IN"/>
+        </w:rPr>
+        <w:t xml:space="preserve"> This file exists</w:t>
+      </w:r>
+      <w:r>
+        <w:rPr>
+          <w:u w:val="none"/>
+          <w:lang w:val="en-IN"/>
+        </w:rPr>
+        <w:br/>
+        <w:t>accounts-dev</w:t>
+      </w:r>
+      <w:r>
+        <w:rPr>
+          <w:u w:val="none"/>
+          <w:lang w:val="en-IN"/>
+        </w:rPr>
+        <w:t>.properties</w:t>
+      </w:r>
+      <w:r>
+        <w:rPr>
+          <w:u w:val="none"/>
+          <w:lang w:val="en-IN"/>
+        </w:rPr>
+        <w:sym w:font="Wingdings" w:char="F0DF"/>
+      </w:r>
+      <w:r>
+        <w:rPr>
+          <w:u w:val="none"/>
+          <w:lang w:val="en-IN"/>
+        </w:rPr>
+        <w:t xml:space="preserve"> This file also exists.</w:t>
+      </w:r>
     </w:p>
     <w:p>
       <w:pPr>
@@ -1207,9 +1762,9 @@
         </w:rPr>
         <w:lastRenderedPageBreak/>
         <w:drawing>
-          <wp:inline distT="0" distB="0" distL="0" distR="0" wp14:anchorId="5B9BD163" wp14:editId="03BC9BD5">
-            <wp:extent cx="7327774" cy="3682049"/>
-            <wp:effectExtent l="19050" t="0" r="6476" b="0"/>
+          <wp:inline distT="0" distB="0" distL="0" distR="0" wp14:anchorId="5B9BD163" wp14:editId="72227BBE">
+            <wp:extent cx="7327140" cy="3450867"/>
+            <wp:effectExtent l="0" t="0" r="0" b="0"/>
             <wp:docPr id="31" name="Picture 31"/>
             <wp:cNvGraphicFramePr>
               <a:graphicFrameLocks xmlns:a="http://schemas.openxmlformats.org/drawingml/2006/main" noChangeAspect="1"/>
@@ -1224,7 +1779,7 @@
                     </pic:cNvPicPr>
                   </pic:nvPicPr>
                   <pic:blipFill>
-                    <a:blip r:embed="rId18"/>
+                    <a:blip r:embed="rId21"/>
                     <a:srcRect/>
                     <a:stretch>
                       <a:fillRect/>
@@ -1233,7 +1788,7 @@
                   <pic:spPr bwMode="auto">
                     <a:xfrm>
                       <a:off x="0" y="0"/>
-                      <a:ext cx="7327872" cy="3682098"/>
+                      <a:ext cx="7337090" cy="3455553"/>
                     </a:xfrm>
                     <a:prstGeom prst="rect">
                       <a:avLst/>
@@ -1264,7 +1819,7 @@
 </file>
 
 <file path=word/numbering.xml><?xml version="1.0" encoding="utf-8"?>
-<w:numbering xmlns:wpc="http://schemas.microsoft.com/office/word/2010/wordprocessingCanvas" xmlns:cx="http://schemas.microsoft.com/office/drawing/2014/chartex" xmlns:cx1="http://schemas.microsoft.com/office/drawing/2015/9/8/chartex" xmlns:cx2="http://schemas.microsoft.com/office/drawing/2015/10/21/chartex" xmlns:cx3="http://schemas.microsoft.com/office/drawing/2016/5/9/chartex" xmlns:cx4="http://schemas.microsoft.com/office/drawing/2016/5/10/chartex" xmlns:cx5="http://schemas.microsoft.com/office/drawing/2016/5/11/chartex" xmlns:cx6="http://schemas.microsoft.com/office/drawing/2016/5/12/chartex" xmlns:cx7="http://schemas.microsoft.com/office/drawing/2016/5/13/chartex" xmlns:cx8="http://schemas.microsoft.com/office/drawing/2016/5/14/chartex" xmlns:mc="http://schemas.openxmlformats.org/markup-compatibility/2006" xmlns:aink="http://schemas.microsoft.com/office/drawing/2016/ink" xmlns:am3d="http://schemas.microsoft.com/office/drawing/2017/model3d" xmlns:o="urn:schemas-microsoft-com:office:office" xmlns:r="http://schemas.openxmlformats.org/officeDocument/2006/relationships" xmlns:m="http://schemas.openxmlformats.org/officeDocument/2006/math" xmlns:v="urn:schemas-microsoft-com:vml" xmlns:wp14="http://schemas.microsoft.com/office/word/2010/wordprocessingDrawing" xmlns:wp="http://schemas.openxmlformats.org/drawingml/2006/wordprocessingDrawing" xmlns:w10="urn:schemas-microsoft-com:office:word" xmlns:w="http://schemas.openxmlformats.org/wordprocessingml/2006/main" xmlns:w14="http://schemas.microsoft.com/office/word/2010/wordml" xmlns:w15="http://schemas.microsoft.com/office/word/2012/wordml" xmlns:w16cex="http://schemas.microsoft.com/office/word/2018/wordml/cex" xmlns:w16cid="http://schemas.microsoft.com/office/word/2016/wordml/cid" xmlns:w16="http://schemas.microsoft.com/office/word/2018/wordml" xmlns:w16sdtdh="http://schemas.microsoft.com/office/word/2020/wordml/sdtdatahash" xmlns:w16se="http://schemas.microsoft.com/office/word/2015/wordml/symex" xmlns:wpg="http://schemas.microsoft.com/office/word/2010/wordprocessingGroup" xmlns:wpi="http://schemas.microsoft.com/office/word/2010/wordprocessingInk" xmlns:wne="http://schemas.microsoft.com/office/word/2006/wordml" xmlns:wps="http://schemas.microsoft.com/office/word/2010/wordprocessingShape" mc:Ignorable="w14 w15 w16se w16cid w16 w16cex w16sdtdh wp14">
+<w:numbering xmlns:wpc="http://schemas.microsoft.com/office/word/2010/wordprocessingCanvas" xmlns:cx="http://schemas.microsoft.com/office/drawing/2014/chartex" xmlns:cx1="http://schemas.microsoft.com/office/drawing/2015/9/8/chartex" xmlns:cx2="http://schemas.microsoft.com/office/drawing/2015/10/21/chartex" xmlns:cx3="http://schemas.microsoft.com/office/drawing/2016/5/9/chartex" xmlns:cx4="http://schemas.microsoft.com/office/drawing/2016/5/10/chartex" xmlns:cx5="http://schemas.microsoft.com/office/drawing/2016/5/11/chartex" xmlns:cx6="http://schemas.microsoft.com/office/drawing/2016/5/12/chartex" xmlns:cx7="http://schemas.microsoft.com/office/drawing/2016/5/13/chartex" xmlns:cx8="http://schemas.microsoft.com/office/drawing/2016/5/14/chartex" xmlns:mc="http://schemas.openxmlformats.org/markup-compatibility/2006" xmlns:aink="http://schemas.microsoft.com/office/drawing/2016/ink" xmlns:am3d="http://schemas.microsoft.com/office/drawing/2017/model3d" xmlns:o="urn:schemas-microsoft-com:office:office" xmlns:oel="http://schemas.microsoft.com/office/2019/extlst" xmlns:r="http://schemas.openxmlformats.org/officeDocument/2006/relationships" xmlns:m="http://schemas.openxmlformats.org/officeDocument/2006/math" xmlns:v="urn:schemas-microsoft-com:vml" xmlns:wp14="http://schemas.microsoft.com/office/word/2010/wordprocessingDrawing" xmlns:wp="http://schemas.openxmlformats.org/drawingml/2006/wordprocessingDrawing" xmlns:w10="urn:schemas-microsoft-com:office:word" xmlns:w="http://schemas.openxmlformats.org/wordprocessingml/2006/main" xmlns:w14="http://schemas.microsoft.com/office/word/2010/wordml" xmlns:w15="http://schemas.microsoft.com/office/word/2012/wordml" xmlns:w16cex="http://schemas.microsoft.com/office/word/2018/wordml/cex" xmlns:w16cid="http://schemas.microsoft.com/office/word/2016/wordml/cid" xmlns:w16="http://schemas.microsoft.com/office/word/2018/wordml" xmlns:w16sdtdh="http://schemas.microsoft.com/office/word/2020/wordml/sdtdatahash" xmlns:w16se="http://schemas.microsoft.com/office/word/2015/wordml/symex" xmlns:wpg="http://schemas.microsoft.com/office/word/2010/wordprocessingGroup" xmlns:wpi="http://schemas.microsoft.com/office/word/2010/wordprocessingInk" xmlns:wne="http://schemas.microsoft.com/office/word/2006/wordml" xmlns:wps="http://schemas.microsoft.com/office/word/2010/wordprocessingShape" mc:Ignorable="w14 w15 w16se w16cid w16 w16cex w16sdtdh wp14">
   <w:abstractNum w:abstractNumId="0" w15:restartNumberingAfterBreak="0">
     <w:nsid w:val="00600F49"/>
     <w:multiLevelType w:val="multilevel"/>
@@ -2596,7 +3151,7 @@
         <w:ind w:left="2160" w:hanging="180"/>
       </w:pPr>
     </w:lvl>
-    <w:lvl w:ilvl="3" w:tplc="0409000F" w:tentative="1">
+    <w:lvl w:ilvl="3" w:tplc="0409000F">
       <w:start w:val="1"/>
       <w:numFmt w:val="decimal"/>
       <w:lvlText w:val="%4."/>
@@ -2995,61 +3550,61 @@
       </w:pPr>
     </w:lvl>
   </w:abstractNum>
-  <w:num w:numId="1">
+  <w:num w:numId="1" w16cid:durableId="531235555">
     <w:abstractNumId w:val="0"/>
   </w:num>
-  <w:num w:numId="2">
+  <w:num w:numId="2" w16cid:durableId="1747917112">
     <w:abstractNumId w:val="16"/>
   </w:num>
-  <w:num w:numId="3">
+  <w:num w:numId="3" w16cid:durableId="1310014362">
     <w:abstractNumId w:val="8"/>
   </w:num>
-  <w:num w:numId="4">
+  <w:num w:numId="4" w16cid:durableId="1569271018">
     <w:abstractNumId w:val="6"/>
   </w:num>
-  <w:num w:numId="5">
+  <w:num w:numId="5" w16cid:durableId="1486780507">
     <w:abstractNumId w:val="9"/>
   </w:num>
-  <w:num w:numId="6">
+  <w:num w:numId="6" w16cid:durableId="1058479163">
     <w:abstractNumId w:val="11"/>
   </w:num>
-  <w:num w:numId="7">
+  <w:num w:numId="7" w16cid:durableId="2089420830">
     <w:abstractNumId w:val="17"/>
   </w:num>
-  <w:num w:numId="8">
+  <w:num w:numId="8" w16cid:durableId="929890384">
     <w:abstractNumId w:val="18"/>
   </w:num>
-  <w:num w:numId="9">
+  <w:num w:numId="9" w16cid:durableId="1350566672">
     <w:abstractNumId w:val="3"/>
   </w:num>
-  <w:num w:numId="10">
+  <w:num w:numId="10" w16cid:durableId="2135783851">
     <w:abstractNumId w:val="13"/>
   </w:num>
-  <w:num w:numId="11">
+  <w:num w:numId="11" w16cid:durableId="494347150">
     <w:abstractNumId w:val="12"/>
   </w:num>
-  <w:num w:numId="12">
+  <w:num w:numId="12" w16cid:durableId="1551335286">
     <w:abstractNumId w:val="2"/>
   </w:num>
-  <w:num w:numId="13">
+  <w:num w:numId="13" w16cid:durableId="1537546837">
     <w:abstractNumId w:val="5"/>
   </w:num>
-  <w:num w:numId="14">
+  <w:num w:numId="14" w16cid:durableId="1363166406">
     <w:abstractNumId w:val="15"/>
   </w:num>
-  <w:num w:numId="15">
+  <w:num w:numId="15" w16cid:durableId="56822189">
     <w:abstractNumId w:val="4"/>
   </w:num>
-  <w:num w:numId="16">
+  <w:num w:numId="16" w16cid:durableId="1656834719">
     <w:abstractNumId w:val="1"/>
   </w:num>
-  <w:num w:numId="17">
+  <w:num w:numId="17" w16cid:durableId="47808257">
     <w:abstractNumId w:val="10"/>
   </w:num>
-  <w:num w:numId="18">
+  <w:num w:numId="18" w16cid:durableId="1070882108">
     <w:abstractNumId w:val="7"/>
   </w:num>
-  <w:num w:numId="19">
+  <w:num w:numId="19" w16cid:durableId="1381247604">
     <w:abstractNumId w:val="14"/>
   </w:num>
 </w:numbering>

--- a/Spring/MS/Master Microservices with Spring, Docker, Kubernetes/Section 7 Configurations Management in Microservices (Challenge 3)/43. Building Config Server service and load all the configurations from clas.docx
+++ b/Spring/MS/Master Microservices with Spring, Docker, Kubernetes/Section 7 Configurations Management in Microservices (Challenge 3)/43. Building Config Server service and load all the configurations from clas.docx
@@ -917,7 +917,6 @@
           <w:lang w:val="en-IN"/>
         </w:rPr>
       </w:pPr>
-      <w:proofErr w:type="gramStart"/>
       <w:r>
         <w:rPr>
           <w:b/>
@@ -926,33 +925,105 @@
           <w:u w:val="none"/>
           <w:lang w:val="en-IN"/>
         </w:rPr>
-        <w:t>spring.profiles</w:t>
+        <w:t>spring.profiles.active</w:t>
+      </w:r>
+      <w:r>
+        <w:rPr>
+          <w:u w:val="none"/>
+          <w:lang w:val="en-IN"/>
+        </w:rPr>
+        <w:t>=native</w:t>
+      </w:r>
+      <w:r>
+        <w:rPr>
+          <w:u w:val="none"/>
+          <w:lang w:val="en-IN"/>
+        </w:rPr>
+        <w:br/>
+        <w:t xml:space="preserve">When reading from </w:t>
+      </w:r>
+    </w:p>
+    <w:p>
+      <w:pPr>
+        <w:pStyle w:val="ListParagraph"/>
+        <w:numPr>
+          <w:ilvl w:val="3"/>
+          <w:numId w:val="19"/>
+        </w:numPr>
+        <w:rPr>
+          <w:u w:val="none"/>
+          <w:lang w:val="en-IN"/>
+        </w:rPr>
+      </w:pPr>
+      <w:r>
+        <w:rPr>
+          <w:u w:val="none"/>
+          <w:lang w:val="en-IN"/>
+        </w:rPr>
+        <w:t xml:space="preserve">classpath or </w:t>
+      </w:r>
+    </w:p>
+    <w:p>
+      <w:pPr>
+        <w:pStyle w:val="ListParagraph"/>
+        <w:numPr>
+          <w:ilvl w:val="3"/>
+          <w:numId w:val="19"/>
+        </w:numPr>
+        <w:rPr>
+          <w:u w:val="none"/>
+          <w:lang w:val="en-IN"/>
+        </w:rPr>
+      </w:pPr>
+      <w:r>
+        <w:rPr>
+          <w:u w:val="none"/>
+          <w:lang w:val="en-IN"/>
+        </w:rPr>
+        <w:t xml:space="preserve">local file system or </w:t>
+      </w:r>
+    </w:p>
+    <w:p>
+      <w:pPr>
+        <w:pStyle w:val="ListParagraph"/>
+        <w:numPr>
+          <w:ilvl w:val="3"/>
+          <w:numId w:val="19"/>
+        </w:numPr>
+        <w:rPr>
+          <w:u w:val="none"/>
+          <w:lang w:val="en-IN"/>
+        </w:rPr>
+      </w:pPr>
+      <w:r>
+        <w:rPr>
+          <w:u w:val="none"/>
+          <w:lang w:val="en-IN"/>
+        </w:rPr>
+        <w:t>A local</w:t>
+      </w:r>
+      <w:r>
+        <w:rPr>
+          <w:u w:val="none"/>
+          <w:lang w:val="en-IN"/>
+        </w:rPr>
+        <w:t xml:space="preserve"> network </w:t>
+      </w:r>
+      <w:proofErr w:type="gramStart"/>
+      <w:r>
+        <w:rPr>
+          <w:u w:val="none"/>
+          <w:lang w:val="en-IN"/>
+        </w:rPr>
+        <w:t>drive</w:t>
       </w:r>
       <w:proofErr w:type="gramEnd"/>
       <w:r>
         <w:rPr>
-          <w:b/>
-          <w:bCs/>
-          <w:color w:val="9BBB59" w:themeColor="accent3"/>
-          <w:u w:val="none"/>
-          <w:lang w:val="en-IN"/>
-        </w:rPr>
-        <w:t>.active</w:t>
-      </w:r>
-      <w:r>
-        <w:rPr>
-          <w:u w:val="none"/>
-          <w:lang w:val="en-IN"/>
-        </w:rPr>
-        <w:t>=native</w:t>
-      </w:r>
-      <w:r>
-        <w:rPr>
-          <w:u w:val="none"/>
-          <w:lang w:val="en-IN"/>
-        </w:rPr>
-        <w:br/>
-        <w:t>When reading from classpath or from a network drive.</w:t>
+          <w:u w:val="none"/>
+          <w:lang w:val="en-IN"/>
+        </w:rPr>
+        <w:t>.</w:t>
       </w:r>
       <w:r>
         <w:rPr>
@@ -983,9 +1054,18 @@
           <w:u w:val="none"/>
           <w:lang w:val="en-IN"/>
         </w:rPr>
-        <w:t>Spring.cloud.</w:t>
-      </w:r>
-      <w:proofErr w:type="gramStart"/>
+        <w:t>Spring.cloud.config.server.</w:t>
+      </w:r>
+      <w:r>
+        <w:rPr>
+          <w:b/>
+          <w:bCs/>
+          <w:color w:val="D99594" w:themeColor="accent2" w:themeTint="99"/>
+          <w:u w:val="none"/>
+          <w:lang w:val="en-IN"/>
+        </w:rPr>
+        <w:t>native</w:t>
+      </w:r>
       <w:r>
         <w:rPr>
           <w:b/>
@@ -994,9 +1074,8 @@
           <w:u w:val="none"/>
           <w:lang w:val="en-IN"/>
         </w:rPr>
-        <w:t>config.server</w:t>
-      </w:r>
-      <w:proofErr w:type="gramEnd"/>
+        <w:t>.search-locations=classpath:/config</w:t>
+      </w:r>
       <w:r>
         <w:rPr>
           <w:b/>
@@ -1005,17 +1084,52 @@
           <w:u w:val="none"/>
           <w:lang w:val="en-IN"/>
         </w:rPr>
-        <w:t>.native.search-locations=classpath:/config</w:t>
+        <w:br/>
       </w:r>
       <w:r>
         <w:rPr>
           <w:b/>
           <w:bCs/>
           <w:color w:val="9BBB59" w:themeColor="accent3"/>
+          <w:lang w:val="en-IN"/>
+        </w:rPr>
+        <w:t>native</w:t>
+      </w:r>
+      <w:r>
+        <w:rPr>
+          <w:u w:val="none"/>
+          <w:lang w:val="en-IN"/>
+        </w:rPr>
+        <w:t xml:space="preserve">: </w:t>
+      </w:r>
+      <w:r>
+        <w:rPr>
+          <w:u w:val="none"/>
+          <w:lang w:val="en-IN"/>
+        </w:rPr>
+        <w:t xml:space="preserve">Since using the native style to read configurations </w:t>
+      </w:r>
+      <w:r>
+        <w:rPr>
+          <w:u w:val="none"/>
+          <w:lang w:val="en-IN"/>
+        </w:rPr>
+        <w:t>through the file system.</w:t>
+      </w:r>
+      <w:r>
+        <w:rPr>
           <w:u w:val="none"/>
           <w:lang w:val="en-IN"/>
         </w:rPr>
         <w:br/>
+      </w:r>
+      <w:r>
+        <w:rPr>
+          <w:u w:val="none"/>
+          <w:lang w:val="en-IN"/>
+        </w:rPr>
+        <w:lastRenderedPageBreak/>
+        <w:t xml:space="preserve"> </w:t>
       </w:r>
       <w:r>
         <w:rPr>
@@ -1024,51 +1138,6 @@
           <w:color w:val="9BBB59" w:themeColor="accent3"/>
           <w:lang w:val="en-IN"/>
         </w:rPr>
-        <w:t>native</w:t>
-      </w:r>
-      <w:r>
-        <w:rPr>
-          <w:u w:val="none"/>
-          <w:lang w:val="en-IN"/>
-        </w:rPr>
-        <w:t xml:space="preserve">: </w:t>
-      </w:r>
-      <w:r>
-        <w:rPr>
-          <w:u w:val="none"/>
-          <w:lang w:val="en-IN"/>
-        </w:rPr>
-        <w:t xml:space="preserve">Since using the native style to read configurations </w:t>
-      </w:r>
-      <w:r>
-        <w:rPr>
-          <w:u w:val="none"/>
-          <w:lang w:val="en-IN"/>
-        </w:rPr>
-        <w:t>through the file system.</w:t>
-      </w:r>
-      <w:r>
-        <w:rPr>
-          <w:u w:val="none"/>
-          <w:lang w:val="en-IN"/>
-        </w:rPr>
-        <w:br/>
-      </w:r>
-      <w:r>
-        <w:rPr>
-          <w:u w:val="none"/>
-          <w:lang w:val="en-IN"/>
-        </w:rPr>
-        <w:lastRenderedPageBreak/>
-        <w:t xml:space="preserve"> </w:t>
-      </w:r>
-      <w:r>
-        <w:rPr>
-          <w:b/>
-          <w:bCs/>
-          <w:color w:val="9BBB59" w:themeColor="accent3"/>
-          <w:lang w:val="en-IN"/>
-        </w:rPr>
         <w:t>search-locations</w:t>
       </w:r>
       <w:r>
@@ -1076,8 +1145,17 @@
           <w:u w:val="none"/>
           <w:lang w:val="en-IN"/>
         </w:rPr>
-        <w:t>: Tells Spring Server from where it has to</w:t>
-      </w:r>
+        <w:t xml:space="preserve">: Tells Spring Server from where it </w:t>
+      </w:r>
+      <w:proofErr w:type="gramStart"/>
+      <w:r>
+        <w:rPr>
+          <w:u w:val="none"/>
+          <w:lang w:val="en-IN"/>
+        </w:rPr>
+        <w:t>has to</w:t>
+      </w:r>
+      <w:proofErr w:type="gramEnd"/>
       <w:r>
         <w:rPr>
           <w:u w:val="none"/>
@@ -1463,22 +1541,7 @@
           <w:lang w:val="en-IN"/>
         </w:rPr>
         <w:br/>
-      </w:r>
-      <w:proofErr w:type="gramStart"/>
-      <w:r>
-        <w:rPr>
-          <w:u w:val="none"/>
-          <w:lang w:val="en-IN"/>
-        </w:rPr>
-        <w:t>accounts.properties</w:t>
-      </w:r>
-      <w:proofErr w:type="gramEnd"/>
-      <w:r>
-        <w:rPr>
-          <w:u w:val="none"/>
-          <w:lang w:val="en-IN"/>
-        </w:rPr>
-        <w:t xml:space="preserve"> </w:t>
+        <w:t xml:space="preserve">accounts.properties </w:t>
       </w:r>
       <w:r>
         <w:rPr>
@@ -1514,7 +1577,23 @@
           <w:u w:val="none"/>
           <w:lang w:val="en-IN"/>
         </w:rPr>
-        <w:t xml:space="preserve"> But this will doesn’t exist.</w:t>
+        <w:t xml:space="preserve"> But this </w:t>
+      </w:r>
+      <w:proofErr w:type="gramStart"/>
+      <w:r>
+        <w:rPr>
+          <w:u w:val="none"/>
+          <w:lang w:val="en-IN"/>
+        </w:rPr>
+        <w:t>will doesn’t</w:t>
+      </w:r>
+      <w:proofErr w:type="gramEnd"/>
+      <w:r>
+        <w:rPr>
+          <w:u w:val="none"/>
+          <w:lang w:val="en-IN"/>
+        </w:rPr>
+        <w:t xml:space="preserve"> exist.</w:t>
       </w:r>
     </w:p>
     <w:p>
@@ -3160,7 +3239,7 @@
         <w:ind w:left="2880" w:hanging="360"/>
       </w:pPr>
     </w:lvl>
-    <w:lvl w:ilvl="4" w:tplc="04090019" w:tentative="1">
+    <w:lvl w:ilvl="4" w:tplc="04090019">
       <w:start w:val="1"/>
       <w:numFmt w:val="lowerLetter"/>
       <w:lvlText w:val="%5."/>
